--- a/Grade6/PhysicalEducation/Instuderingsfrågor.docx
+++ b/Grade6/PhysicalEducation/Instuderingsfrågor.docx
@@ -6,33 +6,18 @@
       <w:pPr>
         <w:spacing w:line="257" w:lineRule="auto"/>
         <w:rPr>
-          <w:lang w:eastAsia="zh-CN"/>
-        </w:rPr>
-      </w:pPr>
-      <w:r>
-        <w:rPr>
           <w:rFonts w:ascii="Times New Roman" w:eastAsia="Times New Roman" w:hAnsi="Times New Roman" w:cs="Times New Roman"/>
           <w:b/>
           <w:bCs/>
         </w:rPr>
+      </w:pPr>
+      <w:r>
+        <w:rPr>
+          <w:rFonts w:ascii="Times New Roman" w:eastAsia="Times New Roman" w:hAnsi="Times New Roman" w:cs="Times New Roman"/>
+          <w:b/>
+          <w:bCs/>
+        </w:rPr>
         <w:t>Instuderingsfrågor:</w:t>
-      </w:r>
-      <w:r>
-        <w:rPr>
-          <w:lang w:eastAsia="zh-CN"/>
-        </w:rPr>
-        <w:t xml:space="preserve"> </w:t>
-      </w:r>
-    </w:p>
-    <w:p>
-      <w:pPr>
-        <w:spacing w:line="257" w:lineRule="auto"/>
-      </w:pPr>
-      <w:r>
-        <w:rPr>
-          <w:lang w:eastAsia="zh-CN"/>
-        </w:rPr>
-        <w:t>研究问题：</w:t>
       </w:r>
     </w:p>
     <w:p>
@@ -57,28 +42,38 @@
     <w:p>
       <w:pPr>
         <w:pStyle w:val="a3"/>
-        <w:numPr>
-          <w:ilvl w:val="0"/>
-          <w:numId w:val="1"/>
-        </w:numPr>
         <w:spacing w:after="0" w:line="257" w:lineRule="auto"/>
-        <w:rPr>
-          <w:rFonts w:ascii="Times New Roman" w:eastAsia="Times New Roman" w:hAnsi="Times New Roman" w:cs="Times New Roman"/>
-        </w:rPr>
-      </w:pPr>
-      <w:r>
-        <w:rPr>
-          <w:lang w:eastAsia="zh-CN"/>
-        </w:rPr>
-        <w:t>什么时候热身？</w:t>
+        <w:ind w:hanging="360"/>
+        <w:rPr>
+          <w:rFonts w:ascii="Times New Roman" w:eastAsia="Times New Roman" w:hAnsi="Times New Roman" w:cs="Times New Roman"/>
+        </w:rPr>
+      </w:pPr>
+      <w:r>
+        <w:rPr>
+          <w:rFonts w:ascii="Times New Roman" w:eastAsia="Times New Roman" w:hAnsi="Times New Roman" w:cs="Times New Roman"/>
+        </w:rPr>
+        <w:t xml:space="preserve">Innan man har </w:t>
+      </w:r>
+      <w:r>
+        <w:rPr>
+          <w:rFonts w:ascii="Times New Roman" w:eastAsia="Times New Roman" w:hAnsi="Times New Roman" w:cs="Times New Roman"/>
+        </w:rPr>
+        <w:t>träning</w:t>
+      </w:r>
+      <w:r>
+        <w:rPr>
+          <w:rFonts w:ascii="Times New Roman" w:eastAsia="Times New Roman" w:hAnsi="Times New Roman" w:cs="Times New Roman"/>
+        </w:rPr>
+        <w:t>.</w:t>
       </w:r>
     </w:p>
     <w:p>
       <w:pPr>
         <w:pStyle w:val="a3"/>
         <w:spacing w:after="0" w:line="257" w:lineRule="auto"/>
-        <w:rPr>
-          <w:rFonts w:ascii="Times New Roman" w:eastAsia="Times New Roman" w:hAnsi="Times New Roman" w:cs="Times New Roman" w:hint="eastAsia"/>
+        <w:ind w:hanging="360"/>
+        <w:rPr>
+          <w:rFonts w:ascii="Times New Roman" w:eastAsia="Times New Roman" w:hAnsi="Times New Roman" w:cs="Times New Roman"/>
         </w:rPr>
       </w:pPr>
     </w:p>
@@ -104,30 +99,44 @@
     <w:p>
       <w:pPr>
         <w:pStyle w:val="a3"/>
-        <w:numPr>
-          <w:ilvl w:val="0"/>
-          <w:numId w:val="1"/>
-        </w:numPr>
         <w:spacing w:after="0" w:line="257" w:lineRule="auto"/>
-        <w:rPr>
-          <w:rFonts w:ascii="Times New Roman" w:eastAsia="Times New Roman" w:hAnsi="Times New Roman" w:cs="Times New Roman"/>
-          <w:lang w:eastAsia="zh-CN"/>
-        </w:rPr>
-      </w:pPr>
-      <w:r>
-        <w:rPr>
-          <w:lang w:eastAsia="zh-CN"/>
-        </w:rPr>
-        <w:t>总体升温的原因是什么？</w:t>
+        <w:ind w:hanging="360"/>
+        <w:rPr>
+          <w:rFonts w:ascii="Times New Roman" w:eastAsia="Times New Roman" w:hAnsi="Times New Roman" w:cs="Times New Roman"/>
+        </w:rPr>
+      </w:pPr>
+      <w:r>
+        <w:rPr>
+          <w:rFonts w:ascii="Times New Roman" w:eastAsia="Times New Roman" w:hAnsi="Times New Roman" w:cs="Times New Roman"/>
+        </w:rPr>
+        <w:t xml:space="preserve">Man </w:t>
+      </w:r>
+      <w:r>
+        <w:rPr>
+          <w:rFonts w:ascii="Times New Roman" w:eastAsia="Times New Roman" w:hAnsi="Times New Roman" w:cs="Times New Roman"/>
+        </w:rPr>
+        <w:t>stretchar</w:t>
+      </w:r>
+      <w:r>
+        <w:rPr>
+          <w:rFonts w:ascii="Times New Roman" w:eastAsia="Times New Roman" w:hAnsi="Times New Roman" w:cs="Times New Roman"/>
+        </w:rPr>
+        <w:t xml:space="preserve"> på sig och </w:t>
+      </w:r>
+      <w:r>
+        <w:rPr>
+          <w:rFonts w:ascii="Times New Roman" w:eastAsia="Times New Roman" w:hAnsi="Times New Roman" w:cs="Times New Roman"/>
+        </w:rPr>
+        <w:t>blod blir snabbare.</w:t>
       </w:r>
     </w:p>
     <w:p>
       <w:pPr>
         <w:pStyle w:val="a3"/>
         <w:spacing w:after="0" w:line="257" w:lineRule="auto"/>
-        <w:rPr>
-          <w:rFonts w:ascii="Times New Roman" w:eastAsia="Times New Roman" w:hAnsi="Times New Roman" w:cs="Times New Roman" w:hint="eastAsia"/>
-          <w:lang w:eastAsia="zh-CN"/>
+        <w:ind w:hanging="360"/>
+        <w:rPr>
+          <w:rFonts w:ascii="Times New Roman" w:eastAsia="Times New Roman" w:hAnsi="Times New Roman" w:cs="Times New Roman"/>
         </w:rPr>
       </w:pPr>
     </w:p>
@@ -153,30 +162,26 @@
     <w:p>
       <w:pPr>
         <w:pStyle w:val="a3"/>
-        <w:numPr>
-          <w:ilvl w:val="0"/>
-          <w:numId w:val="1"/>
-        </w:numPr>
         <w:spacing w:after="0" w:line="257" w:lineRule="auto"/>
-        <w:rPr>
-          <w:rFonts w:ascii="Times New Roman" w:eastAsia="Times New Roman" w:hAnsi="Times New Roman" w:cs="Times New Roman"/>
-          <w:lang w:eastAsia="zh-CN"/>
-        </w:rPr>
-      </w:pPr>
-      <w:r>
-        <w:rPr>
-          <w:lang w:eastAsia="zh-CN"/>
-        </w:rPr>
-        <w:t>说出我们热身时希望身体发生的三件事</w:t>
+        <w:ind w:hanging="360"/>
+        <w:rPr>
+          <w:rFonts w:ascii="Times New Roman" w:eastAsia="Times New Roman" w:hAnsi="Times New Roman" w:cs="Times New Roman"/>
+        </w:rPr>
+      </w:pPr>
+      <w:r>
+        <w:rPr>
+          <w:rFonts w:ascii="Times New Roman" w:eastAsia="Times New Roman" w:hAnsi="Times New Roman" w:cs="Times New Roman"/>
+        </w:rPr>
+        <w:t>Man blir värm, man blir svettig och man häger pulsen.</w:t>
       </w:r>
     </w:p>
     <w:p>
       <w:pPr>
         <w:pStyle w:val="a3"/>
         <w:spacing w:after="0" w:line="257" w:lineRule="auto"/>
-        <w:rPr>
-          <w:rFonts w:ascii="Times New Roman" w:eastAsia="Times New Roman" w:hAnsi="Times New Roman" w:cs="Times New Roman" w:hint="eastAsia"/>
-          <w:lang w:eastAsia="zh-CN"/>
+        <w:ind w:hanging="360"/>
+        <w:rPr>
+          <w:rFonts w:ascii="Times New Roman" w:eastAsia="Times New Roman" w:hAnsi="Times New Roman" w:cs="Times New Roman"/>
         </w:rPr>
       </w:pPr>
     </w:p>
@@ -202,30 +207,26 @@
     <w:p>
       <w:pPr>
         <w:pStyle w:val="a3"/>
-        <w:numPr>
-          <w:ilvl w:val="0"/>
-          <w:numId w:val="1"/>
-        </w:numPr>
         <w:spacing w:after="0" w:line="257" w:lineRule="auto"/>
-        <w:rPr>
-          <w:rFonts w:ascii="Times New Roman" w:eastAsia="Times New Roman" w:hAnsi="Times New Roman" w:cs="Times New Roman"/>
-          <w:lang w:eastAsia="zh-CN"/>
-        </w:rPr>
-      </w:pPr>
-      <w:r>
-        <w:rPr>
-          <w:lang w:eastAsia="zh-CN"/>
-        </w:rPr>
-        <w:t>热身运动应该按什么顺序进行？</w:t>
+        <w:ind w:hanging="360"/>
+        <w:rPr>
+          <w:rFonts w:ascii="Times New Roman" w:eastAsia="Times New Roman" w:hAnsi="Times New Roman" w:cs="Times New Roman"/>
+        </w:rPr>
+      </w:pPr>
+      <w:r>
+        <w:rPr>
+          <w:rFonts w:ascii="Times New Roman" w:eastAsia="Times New Roman" w:hAnsi="Times New Roman" w:cs="Times New Roman"/>
+        </w:rPr>
+        <w:t>Man kan börja mad att jaga och till slut så kan man springa så snabba som häls.</w:t>
       </w:r>
     </w:p>
     <w:p>
       <w:pPr>
         <w:pStyle w:val="a3"/>
         <w:spacing w:after="0" w:line="257" w:lineRule="auto"/>
-        <w:rPr>
-          <w:rFonts w:ascii="Times New Roman" w:eastAsia="Times New Roman" w:hAnsi="Times New Roman" w:cs="Times New Roman" w:hint="eastAsia"/>
-          <w:lang w:eastAsia="zh-CN"/>
+        <w:ind w:hanging="360"/>
+        <w:rPr>
+          <w:rFonts w:ascii="Times New Roman" w:eastAsia="Times New Roman" w:hAnsi="Times New Roman" w:cs="Times New Roman"/>
         </w:rPr>
       </w:pPr>
     </w:p>
@@ -258,14 +259,13 @@
         <w:spacing w:after="0" w:line="257" w:lineRule="auto"/>
         <w:rPr>
           <w:rFonts w:ascii="Times New Roman" w:eastAsia="Times New Roman" w:hAnsi="Times New Roman" w:cs="Times New Roman"/>
-          <w:lang w:eastAsia="zh-CN"/>
-        </w:rPr>
-      </w:pPr>
-      <w:r>
-        <w:rPr>
-          <w:lang w:eastAsia="zh-CN"/>
-        </w:rPr>
-        <w:t>热身需要多长时间？为什么？</w:t>
+        </w:rPr>
+      </w:pPr>
+      <w:r>
+        <w:rPr>
+          <w:rFonts w:ascii="Times New Roman" w:eastAsia="Times New Roman" w:hAnsi="Times New Roman" w:cs="Times New Roman"/>
+        </w:rPr>
+        <w:t>Ungefär minsta kan vara 5min till 30 min.</w:t>
       </w:r>
     </w:p>
     <w:p>
@@ -273,8 +273,7 @@
         <w:pStyle w:val="a3"/>
         <w:spacing w:after="0" w:line="257" w:lineRule="auto"/>
         <w:rPr>
-          <w:rFonts w:ascii="Times New Roman" w:eastAsia="Times New Roman" w:hAnsi="Times New Roman" w:cs="Times New Roman" w:hint="eastAsia"/>
-          <w:lang w:eastAsia="zh-CN"/>
+          <w:rFonts w:ascii="Times New Roman" w:eastAsia="Times New Roman" w:hAnsi="Times New Roman" w:cs="Times New Roman"/>
         </w:rPr>
       </w:pPr>
     </w:p>
@@ -298,23 +297,295 @@
       </w:r>
     </w:p>
     <w:p>
-      <w:pPr>
-        <w:pStyle w:val="a3"/>
-        <w:numPr>
-          <w:ilvl w:val="0"/>
-          <w:numId w:val="1"/>
-        </w:numPr>
-        <w:spacing w:after="0" w:line="257" w:lineRule="auto"/>
-        <w:rPr>
-          <w:rFonts w:ascii="Times New Roman" w:eastAsia="Times New Roman" w:hAnsi="Times New Roman" w:cs="Times New Roman"/>
-          <w:lang w:eastAsia="zh-CN"/>
-        </w:rPr>
-      </w:pPr>
-      <w:r>
-        <w:rPr>
-          <w:lang w:eastAsia="zh-CN"/>
-        </w:rPr>
-        <w:t>说出身体发出的三个表示您已完成热身的信号：</w:t>
+      <w:r>
+        <w:t>Man, häger pulsen och man blir värm och svetig.</w:t>
+      </w:r>
+    </w:p>
+    <w:p>
+      <w:r>
+        <w:br w:type="page"/>
+      </w:r>
+    </w:p>
+    <w:p>
+      <w:pPr>
+        <w:rPr>
+          <w:rFonts w:hint="eastAsia"/>
+          <w:lang w:eastAsia="zh-CN"/>
+        </w:rPr>
+      </w:pPr>
+      <w:r>
+        <w:rPr>
+          <w:rFonts w:hint="eastAsia"/>
+          <w:lang w:eastAsia="zh-CN"/>
+        </w:rPr>
+        <w:lastRenderedPageBreak/>
+        <w:t>排练问题：</w:t>
+      </w:r>
+    </w:p>
+    <w:p>
+      <w:pPr>
+        <w:rPr>
+          <w:rFonts w:hint="eastAsia"/>
+          <w:lang w:eastAsia="zh-CN"/>
+        </w:rPr>
+      </w:pPr>
+      <w:r>
+        <w:rPr>
+          <w:rFonts w:hint="eastAsia"/>
+          <w:lang w:eastAsia="zh-CN"/>
+        </w:rPr>
+        <w:t xml:space="preserve">- </w:t>
+      </w:r>
+      <w:r>
+        <w:rPr>
+          <w:rFonts w:hint="eastAsia"/>
+          <w:lang w:eastAsia="zh-CN"/>
+        </w:rPr>
+        <w:t>何时热身？</w:t>
+      </w:r>
+    </w:p>
+    <w:p>
+      <w:pPr>
+        <w:rPr>
+          <w:rFonts w:hint="eastAsia"/>
+          <w:lang w:eastAsia="zh-CN"/>
+        </w:rPr>
+      </w:pPr>
+      <w:r>
+        <w:rPr>
+          <w:rFonts w:hint="eastAsia"/>
+          <w:lang w:eastAsia="zh-CN"/>
+        </w:rPr>
+        <w:t>在训练之前。</w:t>
+      </w:r>
+    </w:p>
+    <w:p>
+      <w:pPr>
+        <w:rPr>
+          <w:lang w:eastAsia="zh-CN"/>
+        </w:rPr>
+      </w:pPr>
+    </w:p>
+    <w:p>
+      <w:pPr>
+        <w:rPr>
+          <w:rFonts w:hint="eastAsia"/>
+          <w:lang w:eastAsia="zh-CN"/>
+        </w:rPr>
+      </w:pPr>
+      <w:r>
+        <w:rPr>
+          <w:rFonts w:hint="eastAsia"/>
+          <w:lang w:eastAsia="zh-CN"/>
+        </w:rPr>
+        <w:t xml:space="preserve">- </w:t>
+      </w:r>
+      <w:r>
+        <w:rPr>
+          <w:rFonts w:hint="eastAsia"/>
+          <w:lang w:eastAsia="zh-CN"/>
+        </w:rPr>
+        <w:t>热身的总体原因是什么？</w:t>
+      </w:r>
+    </w:p>
+    <w:p>
+      <w:pPr>
+        <w:rPr>
+          <w:rFonts w:hint="eastAsia"/>
+          <w:lang w:eastAsia="zh-CN"/>
+        </w:rPr>
+      </w:pPr>
+      <w:r>
+        <w:rPr>
+          <w:rFonts w:hint="eastAsia"/>
+          <w:lang w:eastAsia="zh-CN"/>
+        </w:rPr>
+        <w:t>伸展身体，加快血液循环。</w:t>
+      </w:r>
+    </w:p>
+    <w:p>
+      <w:pPr>
+        <w:rPr>
+          <w:lang w:eastAsia="zh-CN"/>
+        </w:rPr>
+      </w:pPr>
+    </w:p>
+    <w:p>
+      <w:pPr>
+        <w:rPr>
+          <w:rFonts w:hint="eastAsia"/>
+          <w:lang w:eastAsia="zh-CN"/>
+        </w:rPr>
+      </w:pPr>
+      <w:r>
+        <w:rPr>
+          <w:rFonts w:hint="eastAsia"/>
+          <w:lang w:eastAsia="zh-CN"/>
+        </w:rPr>
+        <w:t xml:space="preserve">- </w:t>
+      </w:r>
+      <w:r>
+        <w:rPr>
+          <w:rFonts w:hint="eastAsia"/>
+          <w:lang w:eastAsia="zh-CN"/>
+        </w:rPr>
+        <w:t>请说出热身时我们希望身体发生的三件事：</w:t>
+      </w:r>
+    </w:p>
+    <w:p>
+      <w:pPr>
+        <w:rPr>
+          <w:rFonts w:hint="eastAsia"/>
+          <w:lang w:eastAsia="zh-CN"/>
+        </w:rPr>
+      </w:pPr>
+      <w:r>
+        <w:rPr>
+          <w:rFonts w:hint="eastAsia"/>
+          <w:lang w:eastAsia="zh-CN"/>
+        </w:rPr>
+        <w:t>热身、出汗和提高心率。</w:t>
+      </w:r>
+    </w:p>
+    <w:p>
+      <w:pPr>
+        <w:rPr>
+          <w:lang w:eastAsia="zh-CN"/>
+        </w:rPr>
+      </w:pPr>
+    </w:p>
+    <w:p>
+      <w:pPr>
+        <w:rPr>
+          <w:rFonts w:hint="eastAsia"/>
+          <w:lang w:eastAsia="zh-CN"/>
+        </w:rPr>
+      </w:pPr>
+      <w:r>
+        <w:rPr>
+          <w:rFonts w:hint="eastAsia"/>
+          <w:lang w:eastAsia="zh-CN"/>
+        </w:rPr>
+        <w:t xml:space="preserve">- </w:t>
+      </w:r>
+      <w:r>
+        <w:rPr>
+          <w:rFonts w:hint="eastAsia"/>
+          <w:lang w:eastAsia="zh-CN"/>
+        </w:rPr>
+        <w:t>热身运动的顺序是什么？</w:t>
+      </w:r>
+    </w:p>
+    <w:p>
+      <w:pPr>
+        <w:rPr>
+          <w:rFonts w:hint="eastAsia"/>
+          <w:lang w:eastAsia="zh-CN"/>
+        </w:rPr>
+      </w:pPr>
+      <w:r>
+        <w:rPr>
+          <w:rFonts w:hint="eastAsia"/>
+          <w:lang w:eastAsia="zh-CN"/>
+        </w:rPr>
+        <w:t>可以从跑步开始，最后以最快速度跑完。</w:t>
+      </w:r>
+    </w:p>
+    <w:p>
+      <w:pPr>
+        <w:rPr>
+          <w:lang w:eastAsia="zh-CN"/>
+        </w:rPr>
+      </w:pPr>
+    </w:p>
+    <w:p>
+      <w:pPr>
+        <w:rPr>
+          <w:rFonts w:hint="eastAsia"/>
+        </w:rPr>
+      </w:pPr>
+      <w:r>
+        <w:rPr>
+          <w:rFonts w:hint="eastAsia"/>
+        </w:rPr>
+        <w:t xml:space="preserve">- </w:t>
+      </w:r>
+      <w:r>
+        <w:rPr>
+          <w:rFonts w:hint="eastAsia"/>
+        </w:rPr>
+        <w:t>热身运动需要多长时间？为什么？</w:t>
+      </w:r>
+    </w:p>
+    <w:p>
+      <w:pPr>
+        <w:rPr>
+          <w:rFonts w:hint="eastAsia"/>
+        </w:rPr>
+      </w:pPr>
+      <w:r>
+        <w:rPr>
+          <w:rFonts w:hint="eastAsia"/>
+        </w:rPr>
+        <w:t xml:space="preserve">- </w:t>
+      </w:r>
+      <w:r>
+        <w:rPr>
+          <w:rFonts w:hint="eastAsia"/>
+        </w:rPr>
+        <w:t>大约最少</w:t>
+      </w:r>
+      <w:r>
+        <w:rPr>
+          <w:rFonts w:hint="eastAsia"/>
+        </w:rPr>
+        <w:t xml:space="preserve"> 5 </w:t>
+      </w:r>
+      <w:r>
+        <w:rPr>
+          <w:rFonts w:hint="eastAsia"/>
+        </w:rPr>
+        <w:t>分钟到</w:t>
+      </w:r>
+      <w:r>
+        <w:rPr>
+          <w:rFonts w:hint="eastAsia"/>
+        </w:rPr>
+        <w:t xml:space="preserve"> 30 </w:t>
+      </w:r>
+      <w:r>
+        <w:rPr>
+          <w:rFonts w:hint="eastAsia"/>
+        </w:rPr>
+        <w:t>分钟。</w:t>
+      </w:r>
+    </w:p>
+    <w:p/>
+    <w:p>
+      <w:pPr>
+        <w:rPr>
+          <w:rFonts w:hint="eastAsia"/>
+        </w:rPr>
+      </w:pPr>
+      <w:r>
+        <w:rPr>
+          <w:rFonts w:hint="eastAsia"/>
+        </w:rPr>
+        <w:t xml:space="preserve">- </w:t>
+      </w:r>
+      <w:r>
+        <w:rPr>
+          <w:rFonts w:hint="eastAsia"/>
+        </w:rPr>
+        <w:t>请说出三个身体发出的热身运动结束的信号：</w:t>
+      </w:r>
+    </w:p>
+    <w:p>
+      <w:r>
+        <w:rPr>
+          <w:rFonts w:hint="eastAsia"/>
+        </w:rPr>
+        <w:t>人，心率加快，发热出汗。</w:t>
       </w:r>
     </w:p>
     <w:sectPr>
@@ -332,8 +603,8 @@
   <w:abstractNum w:abstractNumId="0" w15:restartNumberingAfterBreak="0">
     <w:nsid w:val="793C0D8F"/>
     <w:multiLevelType w:val="hybridMultilevel"/>
-    <w:tmpl w:val="D4845198"/>
-    <w:lvl w:ilvl="0" w:tplc="B656B76A">
+    <w:tmpl w:val="748A4CAA"/>
+    <w:lvl w:ilvl="0" w:tplc="A6CEC880">
       <w:start w:val="1"/>
       <w:numFmt w:val="bullet"/>
       <w:lvlText w:val="·"/>
@@ -345,7 +616,7 @@
         <w:rFonts w:ascii="Symbol" w:hAnsi="Symbol" w:hint="default"/>
       </w:rPr>
     </w:lvl>
-    <w:lvl w:ilvl="1" w:tplc="E3F4AC26">
+    <w:lvl w:ilvl="1" w:tplc="775C75C2">
       <w:start w:val="1"/>
       <w:numFmt w:val="bullet"/>
       <w:lvlText w:val="o"/>
@@ -357,7 +628,7 @@
         <w:rFonts w:ascii="Courier New" w:hAnsi="Courier New" w:hint="default"/>
       </w:rPr>
     </w:lvl>
-    <w:lvl w:ilvl="2" w:tplc="B01C9272">
+    <w:lvl w:ilvl="2" w:tplc="FDB0DAA4">
       <w:start w:val="1"/>
       <w:numFmt w:val="bullet"/>
       <w:lvlText w:val=""/>
@@ -369,7 +640,7 @@
         <w:rFonts w:ascii="Wingdings" w:hAnsi="Wingdings" w:hint="default"/>
       </w:rPr>
     </w:lvl>
-    <w:lvl w:ilvl="3" w:tplc="C46E57BA">
+    <w:lvl w:ilvl="3" w:tplc="4B58CD6A">
       <w:start w:val="1"/>
       <w:numFmt w:val="bullet"/>
       <w:lvlText w:val=""/>
@@ -381,7 +652,7 @@
         <w:rFonts w:ascii="Symbol" w:hAnsi="Symbol" w:hint="default"/>
       </w:rPr>
     </w:lvl>
-    <w:lvl w:ilvl="4" w:tplc="CB8C59A0">
+    <w:lvl w:ilvl="4" w:tplc="F0103B04">
       <w:start w:val="1"/>
       <w:numFmt w:val="bullet"/>
       <w:lvlText w:val="o"/>
@@ -393,7 +664,7 @@
         <w:rFonts w:ascii="Courier New" w:hAnsi="Courier New" w:hint="default"/>
       </w:rPr>
     </w:lvl>
-    <w:lvl w:ilvl="5" w:tplc="C3820E96">
+    <w:lvl w:ilvl="5" w:tplc="6178CA9E">
       <w:start w:val="1"/>
       <w:numFmt w:val="bullet"/>
       <w:lvlText w:val=""/>
@@ -405,7 +676,7 @@
         <w:rFonts w:ascii="Wingdings" w:hAnsi="Wingdings" w:hint="default"/>
       </w:rPr>
     </w:lvl>
-    <w:lvl w:ilvl="6" w:tplc="FCE6AF8A">
+    <w:lvl w:ilvl="6" w:tplc="AAE81448">
       <w:start w:val="1"/>
       <w:numFmt w:val="bullet"/>
       <w:lvlText w:val=""/>
@@ -417,7 +688,7 @@
         <w:rFonts w:ascii="Symbol" w:hAnsi="Symbol" w:hint="default"/>
       </w:rPr>
     </w:lvl>
-    <w:lvl w:ilvl="7" w:tplc="C9206E82">
+    <w:lvl w:ilvl="7" w:tplc="54DA9A52">
       <w:start w:val="1"/>
       <w:numFmt w:val="bullet"/>
       <w:lvlText w:val="o"/>
@@ -429,7 +700,7 @@
         <w:rFonts w:ascii="Courier New" w:hAnsi="Courier New" w:hint="default"/>
       </w:rPr>
     </w:lvl>
-    <w:lvl w:ilvl="8" w:tplc="125E0C94">
+    <w:lvl w:ilvl="8" w:tplc="CA90ABFA">
       <w:start w:val="1"/>
       <w:numFmt w:val="bullet"/>
       <w:lvlText w:val=""/>
@@ -442,7 +713,7 @@
       </w:rPr>
     </w:lvl>
   </w:abstractNum>
-  <w:num w:numId="1" w16cid:durableId="804617958">
+  <w:num w:numId="1" w16cid:durableId="1023089833">
     <w:abstractNumId w:val="0"/>
   </w:num>
 </w:numbering>
@@ -850,6 +1121,7 @@
   <w:style w:type="character" w:default="1" w:styleId="a0">
     <w:name w:val="Default Paragraph Font"/>
     <w:uiPriority w:val="1"/>
+    <w:semiHidden/>
     <w:unhideWhenUsed/>
   </w:style>
   <w:style w:type="table" w:default="1" w:styleId="a1">
@@ -1148,8 +1420,25 @@
 </file>
 
 <file path=customXml/item1.xml><?xml version="1.0" encoding="utf-8"?>
-<ct:contentTypeSchema xmlns:ct="http://schemas.microsoft.com/office/2006/metadata/contentType" xmlns:ma="http://schemas.microsoft.com/office/2006/metadata/properties/metaAttributes" ct:_="" ma:_="" ma:contentTypeName="dokument" ma:contentTypeID="0x010100FC7553C9FF531C45AC098FF4E099DDC3" ma:contentTypeVersion="1" ma:contentTypeDescription="Skapa ett nytt dokument." ma:contentTypeScope="" ma:versionID="4551b6dd54083ef81c1c3fd32e8d3ba7">
-  <xsd:schema xmlns:xsd="http://www.w3.org/2001/XMLSchema" xmlns:xs="http://www.w3.org/2001/XMLSchema" xmlns:p="http://schemas.microsoft.com/office/2006/metadata/properties" xmlns:ns2="b81a35e2-fe9d-4b43-8840-8ce9c00e02d1" targetNamespace="http://schemas.microsoft.com/office/2006/metadata/properties" ma:root="true" ma:fieldsID="5d8700575a5c631b10fda5ffa4233d92" ns2:_="">
+<p:properties xmlns:p="http://schemas.microsoft.com/office/2006/metadata/properties" xmlns:xsi="http://www.w3.org/2001/XMLSchema-instance" xmlns:pc="http://schemas.microsoft.com/office/infopath/2007/PartnerControls">
+  <documentManagement>
+    <ReferenceId xmlns="b81a35e2-fe9d-4b43-8840-8ce9c00e02d1" xsi:nil="true"/>
+  </documentManagement>
+</p:properties>
+</file>
+
+<file path=customXml/item2.xml><?xml version="1.0" encoding="utf-8"?>
+<?mso-contentType ?>
+<FormTemplates xmlns="http://schemas.microsoft.com/sharepoint/v3/contenttype/forms">
+  <Display>DocumentLibraryForm</Display>
+  <Edit>DocumentLibraryForm</Edit>
+  <New>DocumentLibraryForm</New>
+</FormTemplates>
+</file>
+
+<file path=customXml/item3.xml><?xml version="1.0" encoding="utf-8"?>
+<ct:contentTypeSchema xmlns:ct="http://schemas.microsoft.com/office/2006/metadata/contentType" xmlns:ma="http://schemas.microsoft.com/office/2006/metadata/properties/metaAttributes" ct:_="" ma:_="" ma:contentTypeName="dokument" ma:contentTypeID="0x010100FC7553C9FF531C45AC098FF4E099DDC3" ma:contentTypeVersion="5" ma:contentTypeDescription="Skapa ett nytt dokument." ma:contentTypeScope="" ma:versionID="4cffb57160074cbd521a7577392d1e62">
+  <xsd:schema xmlns:xsd="http://www.w3.org/2001/XMLSchema" xmlns:xs="http://www.w3.org/2001/XMLSchema" xmlns:p="http://schemas.microsoft.com/office/2006/metadata/properties" xmlns:ns2="b81a35e2-fe9d-4b43-8840-8ce9c00e02d1" targetNamespace="http://schemas.microsoft.com/office/2006/metadata/properties" ma:root="true" ma:fieldsID="8a164ab0e8a11537cf1fc6052e665f3a" ns2:_="">
     <xsd:import namespace="b81a35e2-fe9d-4b43-8840-8ce9c00e02d1"/>
     <xsd:element name="properties">
       <xsd:complexType>
@@ -1158,6 +1447,10 @@
             <xsd:complexType>
               <xsd:all>
                 <xsd:element ref="ns2:ReferenceId" minOccurs="0"/>
+                <xsd:element ref="ns2:MediaServiceMetadata" minOccurs="0"/>
+                <xsd:element ref="ns2:MediaServiceFastMetadata" minOccurs="0"/>
+                <xsd:element ref="ns2:MediaServiceSearchProperties" minOccurs="0"/>
+                <xsd:element ref="ns2:MediaServiceObjectDetectorVersions" minOccurs="0"/>
               </xsd:all>
             </xsd:complexType>
           </xsd:element>
@@ -1169,6 +1462,26 @@
     <xsd:import namespace="http://schemas.microsoft.com/office/2006/documentManagement/types"/>
     <xsd:import namespace="http://schemas.microsoft.com/office/infopath/2007/PartnerControls"/>
     <xsd:element name="ReferenceId" ma:index="8" nillable="true" ma:displayName="ReferenceId" ma:indexed="true" ma:internalName="ReferenceId">
+      <xsd:simpleType>
+        <xsd:restriction base="dms:Text"/>
+      </xsd:simpleType>
+    </xsd:element>
+    <xsd:element name="MediaServiceMetadata" ma:index="9" nillable="true" ma:displayName="MediaServiceMetadata" ma:hidden="true" ma:internalName="MediaServiceMetadata" ma:readOnly="true">
+      <xsd:simpleType>
+        <xsd:restriction base="dms:Note"/>
+      </xsd:simpleType>
+    </xsd:element>
+    <xsd:element name="MediaServiceFastMetadata" ma:index="10" nillable="true" ma:displayName="MediaServiceFastMetadata" ma:hidden="true" ma:internalName="MediaServiceFastMetadata" ma:readOnly="true">
+      <xsd:simpleType>
+        <xsd:restriction base="dms:Note"/>
+      </xsd:simpleType>
+    </xsd:element>
+    <xsd:element name="MediaServiceSearchProperties" ma:index="11" nillable="true" ma:displayName="MediaServiceSearchProperties" ma:hidden="true" ma:internalName="MediaServiceSearchProperties" ma:readOnly="true">
+      <xsd:simpleType>
+        <xsd:restriction base="dms:Note"/>
+      </xsd:simpleType>
+    </xsd:element>
+    <xsd:element name="MediaServiceObjectDetectorVersions" ma:index="12" nillable="true" ma:displayName="MediaServiceObjectDetectorVersions" ma:hidden="true" ma:indexed="true" ma:internalName="MediaServiceObjectDetectorVersions" ma:readOnly="true">
       <xsd:simpleType>
         <xsd:restriction base="dms:Text"/>
       </xsd:simpleType>
@@ -1273,25 +1586,26 @@
 </ct:contentTypeSchema>
 </file>
 
-<file path=customXml/item2.xml><?xml version="1.0" encoding="utf-8"?>
-<p:properties xmlns:p="http://schemas.microsoft.com/office/2006/metadata/properties" xmlns:xsi="http://www.w3.org/2001/XMLSchema-instance" xmlns:pc="http://schemas.microsoft.com/office/infopath/2007/PartnerControls">
-  <documentManagement>
-    <ReferenceId xmlns="b81a35e2-fe9d-4b43-8840-8ce9c00e02d1" xsi:nil="true"/>
-  </documentManagement>
-</p:properties>
+<file path=customXml/itemProps1.xml><?xml version="1.0" encoding="utf-8"?>
+<ds:datastoreItem xmlns:ds="http://schemas.openxmlformats.org/officeDocument/2006/customXml" ds:itemID="{FF6754FA-546F-4F01-92F8-D493C7E74ED5}">
+  <ds:schemaRefs>
+    <ds:schemaRef ds:uri="http://schemas.microsoft.com/office/2006/metadata/properties"/>
+    <ds:schemaRef ds:uri="http://schemas.microsoft.com/office/infopath/2007/PartnerControls"/>
+    <ds:schemaRef ds:uri="b81a35e2-fe9d-4b43-8840-8ce9c00e02d1"/>
+  </ds:schemaRefs>
+</ds:datastoreItem>
 </file>
 
-<file path=customXml/item3.xml><?xml version="1.0" encoding="utf-8"?>
-<?mso-contentType ?>
-<FormTemplates xmlns="http://schemas.microsoft.com/sharepoint/v3/contenttype/forms">
-  <Display>DocumentLibraryForm</Display>
-  <Edit>DocumentLibraryForm</Edit>
-  <New>DocumentLibraryForm</New>
-</FormTemplates>
+<file path=customXml/itemProps2.xml><?xml version="1.0" encoding="utf-8"?>
+<ds:datastoreItem xmlns:ds="http://schemas.openxmlformats.org/officeDocument/2006/customXml" ds:itemID="{2130084E-5940-4BB4-9117-D8D6D3E61D02}">
+  <ds:schemaRefs>
+    <ds:schemaRef ds:uri="http://schemas.microsoft.com/sharepoint/v3/contenttype/forms"/>
+  </ds:schemaRefs>
+</ds:datastoreItem>
 </file>
 
-<file path=customXml/itemProps1.xml><?xml version="1.0" encoding="utf-8"?>
-<ds:datastoreItem xmlns:ds="http://schemas.openxmlformats.org/officeDocument/2006/customXml" ds:itemID="{220EB99C-9A94-4A46-8693-806743D65187}">
+<file path=customXml/itemProps3.xml><?xml version="1.0" encoding="utf-8"?>
+<ds:datastoreItem xmlns:ds="http://schemas.openxmlformats.org/officeDocument/2006/customXml" ds:itemID="{6CD905EF-A3F3-44AE-83DD-151378D5DD4C}">
   <ds:schemaRefs>
     <ds:schemaRef ds:uri="http://schemas.microsoft.com/office/2006/metadata/contentType"/>
     <ds:schemaRef ds:uri="http://schemas.microsoft.com/office/2006/metadata/properties/metaAttributes"/>
@@ -1306,22 +1620,4 @@
     <ds:schemaRef ds:uri="http://schemas.microsoft.com/internal/obd"/>
   </ds:schemaRefs>
 </ds:datastoreItem>
-</file>
-
-<file path=customXml/itemProps2.xml><?xml version="1.0" encoding="utf-8"?>
-<ds:datastoreItem xmlns:ds="http://schemas.openxmlformats.org/officeDocument/2006/customXml" ds:itemID="{FF6754FA-546F-4F01-92F8-D493C7E74ED5}">
-  <ds:schemaRefs>
-    <ds:schemaRef ds:uri="http://schemas.microsoft.com/office/2006/metadata/properties"/>
-    <ds:schemaRef ds:uri="http://schemas.microsoft.com/office/infopath/2007/PartnerControls"/>
-    <ds:schemaRef ds:uri="b81a35e2-fe9d-4b43-8840-8ce9c00e02d1"/>
-  </ds:schemaRefs>
-</ds:datastoreItem>
-</file>
-
-<file path=customXml/itemProps3.xml><?xml version="1.0" encoding="utf-8"?>
-<ds:datastoreItem xmlns:ds="http://schemas.openxmlformats.org/officeDocument/2006/customXml" ds:itemID="{2130084E-5940-4BB4-9117-D8D6D3E61D02}">
-  <ds:schemaRefs>
-    <ds:schemaRef ds:uri="http://schemas.microsoft.com/sharepoint/v3/contenttype/forms"/>
-  </ds:schemaRefs>
-</ds:datastoreItem>
 </file>